--- a/documents/原稿/D5_リボーニング.docx
+++ b/documents/原稿/D5_リボーニング.docx
@@ -1,6 +1,6 @@
 
 <file path=word/document.xml><?xml version="1.0" encoding="utf-8"?>
-<w:document xmlns:wpc="http://schemas.microsoft.com/office/word/2010/wordprocessingCanvas" xmlns:cx="http://schemas.microsoft.com/office/drawing/2014/chartex" xmlns:cx1="http://schemas.microsoft.com/office/drawing/2015/9/8/chartex" xmlns:cx2="http://schemas.microsoft.com/office/drawing/2015/10/21/chartex" xmlns:cx3="http://schemas.microsoft.com/office/drawing/2016/5/9/chartex" xmlns:cx4="http://schemas.microsoft.com/office/drawing/2016/5/10/chartex" xmlns:cx5="http://schemas.microsoft.com/office/drawing/2016/5/11/chartex" xmlns:cx6="http://schemas.microsoft.com/office/drawing/2016/5/12/chartex" xmlns:cx7="http://schemas.microsoft.com/office/drawing/2016/5/13/chartex" xmlns:cx8="http://schemas.microsoft.com/office/drawing/2016/5/14/chartex" xmlns:mc="http://schemas.openxmlformats.org/markup-compatibility/2006" xmlns:aink="http://schemas.microsoft.com/office/drawing/2016/ink" xmlns:am3d="http://schemas.microsoft.com/office/drawing/2017/model3d" xmlns:o="urn:schemas-microsoft-com:office:office" xmlns:r="http://schemas.openxmlformats.org/officeDocument/2006/relationships" xmlns:m="http://schemas.openxmlformats.org/officeDocument/2006/math" xmlns:v="urn:schemas-microsoft-com:vml" xmlns:wp14="http://schemas.microsoft.com/office/word/2010/wordprocessingDrawing" xmlns:wp="http://schemas.openxmlformats.org/drawingml/2006/wordprocessingDrawing" xmlns:w10="urn:schemas-microsoft-com:office:word" xmlns:w="http://schemas.openxmlformats.org/wordprocessingml/2006/main" xmlns:w14="http://schemas.microsoft.com/office/word/2010/wordml" xmlns:w15="http://schemas.microsoft.com/office/word/2012/wordml" xmlns:w16cex="http://schemas.microsoft.com/office/word/2018/wordml/cex" xmlns:w16cid="http://schemas.microsoft.com/office/word/2016/wordml/cid" xmlns:w16="http://schemas.microsoft.com/office/word/2018/wordml" xmlns:w16sdtdh="http://schemas.microsoft.com/office/word/2020/wordml/sdtdatahash" xmlns:w16se="http://schemas.microsoft.com/office/word/2015/wordml/symex" xmlns:wpg="http://schemas.microsoft.com/office/word/2010/wordprocessingGroup" xmlns:wpi="http://schemas.microsoft.com/office/word/2010/wordprocessingInk" xmlns:wne="http://schemas.microsoft.com/office/word/2006/wordml" xmlns:wps="http://schemas.microsoft.com/office/word/2010/wordprocessingShape" mc:Ignorable="w14 w15 w16se w16cid w16 w16cex w16sdtdh wp14">
+<w:document xmlns:wpc="http://schemas.microsoft.com/office/word/2010/wordprocessingCanvas" xmlns:cx="http://schemas.microsoft.com/office/drawing/2014/chartex" xmlns:cx1="http://schemas.microsoft.com/office/drawing/2015/9/8/chartex" xmlns:cx2="http://schemas.microsoft.com/office/drawing/2015/10/21/chartex" xmlns:cx3="http://schemas.microsoft.com/office/drawing/2016/5/9/chartex" xmlns:cx4="http://schemas.microsoft.com/office/drawing/2016/5/10/chartex" xmlns:cx5="http://schemas.microsoft.com/office/drawing/2016/5/11/chartex" xmlns:cx6="http://schemas.microsoft.com/office/drawing/2016/5/12/chartex" xmlns:cx7="http://schemas.microsoft.com/office/drawing/2016/5/13/chartex" xmlns:cx8="http://schemas.microsoft.com/office/drawing/2016/5/14/chartex" xmlns:mc="http://schemas.openxmlformats.org/markup-compatibility/2006" xmlns:aink="http://schemas.microsoft.com/office/drawing/2016/ink" xmlns:am3d="http://schemas.microsoft.com/office/drawing/2017/model3d" xmlns:o="urn:schemas-microsoft-com:office:office" xmlns:oel="http://schemas.microsoft.com/office/2019/extlst" xmlns:r="http://schemas.openxmlformats.org/officeDocument/2006/relationships" xmlns:m="http://schemas.openxmlformats.org/officeDocument/2006/math" xmlns:v="urn:schemas-microsoft-com:vml" xmlns:wp14="http://schemas.microsoft.com/office/word/2010/wordprocessingDrawing" xmlns:wp="http://schemas.openxmlformats.org/drawingml/2006/wordprocessingDrawing" xmlns:w10="urn:schemas-microsoft-com:office:word" xmlns:w="http://schemas.openxmlformats.org/wordprocessingml/2006/main" xmlns:w14="http://schemas.microsoft.com/office/word/2010/wordml" xmlns:w15="http://schemas.microsoft.com/office/word/2012/wordml" xmlns:w16cex="http://schemas.microsoft.com/office/word/2018/wordml/cex" xmlns:w16cid="http://schemas.microsoft.com/office/word/2016/wordml/cid" xmlns:w16="http://schemas.microsoft.com/office/word/2018/wordml" xmlns:w16sdtdh="http://schemas.microsoft.com/office/word/2020/wordml/sdtdatahash" xmlns:w16se="http://schemas.microsoft.com/office/word/2015/wordml/symex" xmlns:wpg="http://schemas.microsoft.com/office/word/2010/wordprocessingGroup" xmlns:wpi="http://schemas.microsoft.com/office/word/2010/wordprocessingInk" xmlns:wne="http://schemas.microsoft.com/office/word/2006/wordml" xmlns:wps="http://schemas.microsoft.com/office/word/2010/wordprocessingShape" mc:Ignorable="w14 w15 w16se w16cid w16 w16cex w16sdtdh wp14">
   <w:body>
     <w:p>
       <w:pPr>
@@ -52,13 +52,7 @@
         <w:t>リボーニングとは</w:t>
       </w:r>
     </w:p>
-    <w:p>
-      <w:pPr>
-        <w:rPr>
-          <w:rFonts w:hint="eastAsia"/>
-        </w:rPr>
-      </w:pPr>
-    </w:p>
+    <w:p/>
     <w:p>
       <w:pPr>
         <w:rPr>
@@ -268,6 +262,48 @@
     </w:p>
     <w:p>
       <w:pPr>
+        <w:pStyle w:val="a3"/>
+        <w:ind w:leftChars="0" w:left="420"/>
+        <w:rPr>
+          <w:color w:val="00B0F0"/>
+        </w:rPr>
+      </w:pPr>
+      <w:r>
+        <w:rPr>
+          <w:rFonts w:hint="eastAsia"/>
+          <w:color w:val="00B0F0"/>
+        </w:rPr>
+        <w:t>㊟こちらのトリートメントは普段オイルクレンジングをご使用の方はできかねます。</w:t>
+      </w:r>
+    </w:p>
+    <w:p>
+      <w:pPr>
+        <w:pStyle w:val="a3"/>
+        <w:ind w:leftChars="0" w:left="420"/>
+        <w:rPr>
+          <w:rFonts w:hint="eastAsia"/>
+          <w:color w:val="00B0F0"/>
+        </w:rPr>
+      </w:pPr>
+      <w:r>
+        <w:rPr>
+          <w:rFonts w:hint="eastAsia"/>
+          <w:color w:val="00B0F0"/>
+        </w:rPr>
+        <w:t>オイルクレンジング以外のクレンジングを1週間以上ご使用頂いたのちにトリートメント可能となります</w:t>
+      </w:r>
+    </w:p>
+    <w:p>
+      <w:pPr>
+        <w:rPr>
+          <w:rFonts w:hint="eastAsia"/>
+          <w:sz w:val="32"/>
+          <w:szCs w:val="32"/>
+        </w:rPr>
+      </w:pPr>
+    </w:p>
+    <w:p>
+      <w:pPr>
         <w:rPr>
           <w:sz w:val="28"/>
           <w:szCs w:val="28"/>
@@ -293,7 +329,6 @@
       <w:pPr>
         <w:jc w:val="right"/>
         <w:rPr>
-          <w:rFonts w:hint="eastAsia"/>
           <w:sz w:val="28"/>
           <w:szCs w:val="28"/>
         </w:rPr>
@@ -410,9 +445,6 @@
           <w:numId w:val="1"/>
         </w:numPr>
         <w:ind w:leftChars="0"/>
-        <w:rPr>
-          <w:rFonts w:hint="eastAsia"/>
-        </w:rPr>
       </w:pPr>
       <w:r>
         <w:rPr>
@@ -421,13 +453,7 @@
         <w:t>ナノクリーム</w:t>
       </w:r>
     </w:p>
-    <w:p>
-      <w:pPr>
-        <w:rPr>
-          <w:rFonts w:hint="eastAsia"/>
-        </w:rPr>
-      </w:pPr>
-    </w:p>
+    <w:p/>
     <w:p/>
     <w:p>
       <w:pPr>
@@ -539,6 +565,7 @@
         <w:rPr>
           <w:rFonts w:hint="eastAsia"/>
         </w:rPr>
+        <w:lastRenderedPageBreak/>
         <w:t>くすみ</w:t>
       </w:r>
     </w:p>
@@ -610,7 +637,6 @@
         <w:rPr>
           <w:rFonts w:hint="eastAsia"/>
         </w:rPr>
-        <w:lastRenderedPageBreak/>
         <w:t>毛穴の黒ずみ</w:t>
       </w:r>
     </w:p>
@@ -753,7 +779,7 @@
 </file>
 
 <file path=word/numbering.xml><?xml version="1.0" encoding="utf-8"?>
-<w:numbering xmlns:wpc="http://schemas.microsoft.com/office/word/2010/wordprocessingCanvas" xmlns:cx="http://schemas.microsoft.com/office/drawing/2014/chartex" xmlns:cx1="http://schemas.microsoft.com/office/drawing/2015/9/8/chartex" xmlns:cx2="http://schemas.microsoft.com/office/drawing/2015/10/21/chartex" xmlns:cx3="http://schemas.microsoft.com/office/drawing/2016/5/9/chartex" xmlns:cx4="http://schemas.microsoft.com/office/drawing/2016/5/10/chartex" xmlns:cx5="http://schemas.microsoft.com/office/drawing/2016/5/11/chartex" xmlns:cx6="http://schemas.microsoft.com/office/drawing/2016/5/12/chartex" xmlns:cx7="http://schemas.microsoft.com/office/drawing/2016/5/13/chartex" xmlns:cx8="http://schemas.microsoft.com/office/drawing/2016/5/14/chartex" xmlns:mc="http://schemas.openxmlformats.org/markup-compatibility/2006" xmlns:aink="http://schemas.microsoft.com/office/drawing/2016/ink" xmlns:am3d="http://schemas.microsoft.com/office/drawing/2017/model3d" xmlns:o="urn:schemas-microsoft-com:office:office" xmlns:r="http://schemas.openxmlformats.org/officeDocument/2006/relationships" xmlns:m="http://schemas.openxmlformats.org/officeDocument/2006/math" xmlns:v="urn:schemas-microsoft-com:vml" xmlns:wp14="http://schemas.microsoft.com/office/word/2010/wordprocessingDrawing" xmlns:wp="http://schemas.openxmlformats.org/drawingml/2006/wordprocessingDrawing" xmlns:w10="urn:schemas-microsoft-com:office:word" xmlns:w="http://schemas.openxmlformats.org/wordprocessingml/2006/main" xmlns:w14="http://schemas.microsoft.com/office/word/2010/wordml" xmlns:w15="http://schemas.microsoft.com/office/word/2012/wordml" xmlns:w16cex="http://schemas.microsoft.com/office/word/2018/wordml/cex" xmlns:w16cid="http://schemas.microsoft.com/office/word/2016/wordml/cid" xmlns:w16="http://schemas.microsoft.com/office/word/2018/wordml" xmlns:w16sdtdh="http://schemas.microsoft.com/office/word/2020/wordml/sdtdatahash" xmlns:w16se="http://schemas.microsoft.com/office/word/2015/wordml/symex" xmlns:wpg="http://schemas.microsoft.com/office/word/2010/wordprocessingGroup" xmlns:wpi="http://schemas.microsoft.com/office/word/2010/wordprocessingInk" xmlns:wne="http://schemas.microsoft.com/office/word/2006/wordml" xmlns:wps="http://schemas.microsoft.com/office/word/2010/wordprocessingShape" mc:Ignorable="w14 w15 w16se w16cid w16 w16cex w16sdtdh wp14">
+<w:numbering xmlns:wpc="http://schemas.microsoft.com/office/word/2010/wordprocessingCanvas" xmlns:cx="http://schemas.microsoft.com/office/drawing/2014/chartex" xmlns:cx1="http://schemas.microsoft.com/office/drawing/2015/9/8/chartex" xmlns:cx2="http://schemas.microsoft.com/office/drawing/2015/10/21/chartex" xmlns:cx3="http://schemas.microsoft.com/office/drawing/2016/5/9/chartex" xmlns:cx4="http://schemas.microsoft.com/office/drawing/2016/5/10/chartex" xmlns:cx5="http://schemas.microsoft.com/office/drawing/2016/5/11/chartex" xmlns:cx6="http://schemas.microsoft.com/office/drawing/2016/5/12/chartex" xmlns:cx7="http://schemas.microsoft.com/office/drawing/2016/5/13/chartex" xmlns:cx8="http://schemas.microsoft.com/office/drawing/2016/5/14/chartex" xmlns:mc="http://schemas.openxmlformats.org/markup-compatibility/2006" xmlns:aink="http://schemas.microsoft.com/office/drawing/2016/ink" xmlns:am3d="http://schemas.microsoft.com/office/drawing/2017/model3d" xmlns:o="urn:schemas-microsoft-com:office:office" xmlns:oel="http://schemas.microsoft.com/office/2019/extlst" xmlns:r="http://schemas.openxmlformats.org/officeDocument/2006/relationships" xmlns:m="http://schemas.openxmlformats.org/officeDocument/2006/math" xmlns:v="urn:schemas-microsoft-com:vml" xmlns:wp14="http://schemas.microsoft.com/office/word/2010/wordprocessingDrawing" xmlns:wp="http://schemas.openxmlformats.org/drawingml/2006/wordprocessingDrawing" xmlns:w10="urn:schemas-microsoft-com:office:word" xmlns:w="http://schemas.openxmlformats.org/wordprocessingml/2006/main" xmlns:w14="http://schemas.microsoft.com/office/word/2010/wordml" xmlns:w15="http://schemas.microsoft.com/office/word/2012/wordml" xmlns:w16cex="http://schemas.microsoft.com/office/word/2018/wordml/cex" xmlns:w16cid="http://schemas.microsoft.com/office/word/2016/wordml/cid" xmlns:w16="http://schemas.microsoft.com/office/word/2018/wordml" xmlns:w16sdtdh="http://schemas.microsoft.com/office/word/2020/wordml/sdtdatahash" xmlns:w16se="http://schemas.microsoft.com/office/word/2015/wordml/symex" xmlns:wpg="http://schemas.microsoft.com/office/word/2010/wordprocessingGroup" xmlns:wpi="http://schemas.microsoft.com/office/word/2010/wordprocessingInk" xmlns:wne="http://schemas.microsoft.com/office/word/2006/wordml" xmlns:wps="http://schemas.microsoft.com/office/word/2010/wordprocessingShape" mc:Ignorable="w14 w15 w16se w16cid w16 w16cex w16sdtdh wp14">
   <w:abstractNum w:abstractNumId="0" w15:restartNumberingAfterBreak="0">
     <w:nsid w:val="07AA2E69"/>
     <w:multiLevelType w:val="hybridMultilevel"/>
@@ -1066,13 +1092,13 @@
       </w:pPr>
     </w:lvl>
   </w:abstractNum>
-  <w:num w:numId="1">
+  <w:num w:numId="1" w16cid:durableId="853108096">
     <w:abstractNumId w:val="2"/>
   </w:num>
-  <w:num w:numId="2">
+  <w:num w:numId="2" w16cid:durableId="200898520">
     <w:abstractNumId w:val="1"/>
   </w:num>
-  <w:num w:numId="3">
+  <w:num w:numId="3" w16cid:durableId="1527867034">
     <w:abstractNumId w:val="0"/>
   </w:num>
 </w:numbering>
